--- a/Protocol/Utils/protocol-reference.docx
+++ b/Protocol/Utils/protocol-reference.docx
@@ -3202,9 +3202,10 @@
     <w:name w:val="Body Text"/>
     <w:basedOn w:val="Normale"/>
     <w:qFormat/>
-    <w:rsid w:val="00E141B5"/>
+    <w:rsid w:val="00C64630"/>
     <w:pPr>
       <w:spacing w:before="180" w:after="180"/>
+      <w:jc w:val="both"/>
     </w:pPr>
   </w:style>
   <w:style w:type="paragraph" w:customStyle="1" w:styleId="FirstParagraph">
@@ -3212,7 +3213,7 @@
     <w:basedOn w:val="Corpotesto"/>
     <w:next w:val="Corpotesto"/>
     <w:qFormat/>
-    <w:rsid w:val="00E141B5"/>
+    <w:rsid w:val="00C64630"/>
   </w:style>
   <w:style w:type="paragraph" w:customStyle="1" w:styleId="Compact">
     <w:name w:val="Compact"/>
@@ -3230,6 +3231,7 @@
   <w:style w:type="paragraph" w:styleId="Titolo">
     <w:name w:val="Title"/>
     <w:aliases w:val="Title"/>
+    <w:basedOn w:val="Normale"/>
     <w:next w:val="Author"/>
     <w:link w:val="TitoloCarattere"/>
     <w:qFormat/>
@@ -3240,7 +3242,7 @@
       <w:spacing w:before="2520" w:after="240"/>
     </w:pPr>
     <w:rPr>
-      <w:rFonts w:ascii="Verdana" w:eastAsiaTheme="majorEastAsia" w:hAnsi="Verdana" w:cstheme="majorBidi"/>
+      <w:rFonts w:eastAsiaTheme="majorEastAsia" w:cstheme="majorBidi"/>
       <w:b/>
       <w:bCs/>
       <w:smallCaps/>
@@ -4235,7 +4237,7 @@
     <w:aliases w:val="Title Carattere"/>
     <w:basedOn w:val="Carpredefinitoparagrafo"/>
     <w:link w:val="Titolo"/>
-    <w:rsid w:val="00E04FA5"/>
+    <w:rsid w:val="00C64630"/>
     <w:rPr>
       <w:rFonts w:ascii="Verdana" w:eastAsiaTheme="majorEastAsia" w:hAnsi="Verdana" w:cstheme="majorBidi"/>
       <w:b/>
